--- a/cpp/课程方案/C++程序设计公益课程方案.docx
+++ b/cpp/课程方案/C++程序设计公益课程方案.docx
@@ -8,7 +8,7 @@
         <w:spacing w:line="300" w:lineRule="auto"/>
         <w:jc w:val="center"/>
         <w:rPr>
-          <w:rFonts w:ascii="宋体" w:hAnsi="宋体" w:eastAsia="宋体"/>
+          <w:rFonts w:hint="eastAsia" w:ascii="宋体" w:hAnsi="宋体" w:eastAsia="宋体"/>
           <w:b/>
           <w:bCs/>
           <w:sz w:val="28"/>
@@ -25,6 +25,34 @@
         </w:rPr>
         <w:t>高平八中丁博士C++程序设计公益课程方案</w:t>
       </w:r>
+    </w:p>
+    <w:p>
+      <w:pPr>
+        <w:snapToGrid w:val="0"/>
+        <w:spacing w:line="300" w:lineRule="auto"/>
+        <w:jc w:val="center"/>
+        <w:rPr>
+          <w:rFonts w:hint="default" w:ascii="宋体" w:hAnsi="宋体" w:eastAsia="宋体"/>
+          <w:b/>
+          <w:bCs/>
+          <w:sz w:val="28"/>
+          <w:szCs w:val="28"/>
+          <w:lang w:val="en-US" w:eastAsia="zh-CN"/>
+        </w:rPr>
+      </w:pPr>
+      <w:r>
+        <w:rPr>
+          <w:rFonts w:hint="eastAsia" w:ascii="宋体" w:hAnsi="宋体" w:eastAsia="宋体"/>
+          <w:b/>
+          <w:bCs/>
+          <w:sz w:val="28"/>
+          <w:szCs w:val="28"/>
+          <w:lang w:val="en-US" w:eastAsia="zh-CN"/>
+        </w:rPr>
+        <w:t>2025年3月6日</w:t>
+      </w:r>
+      <w:bookmarkStart w:id="0" w:name="_GoBack"/>
+      <w:bookmarkEnd w:id="0"/>
     </w:p>
     <w:p>
       <w:pPr>
@@ -1409,8 +1437,6 @@
         </w:rPr>
         <w:t>有机会</w:t>
       </w:r>
-      <w:bookmarkStart w:id="0" w:name="_GoBack"/>
-      <w:bookmarkEnd w:id="0"/>
       <w:r>
         <w:rPr>
           <w:rFonts w:hint="eastAsia" w:ascii="宋体" w:hAnsi="宋体" w:eastAsia="宋体"/>
